--- a/documentation/Gruppkontrakt.docx
+++ b/documentation/Gruppkontrakt.docx
@@ -17,8 +17,6 @@
         </w:rPr>
         <w:t>Gruppkontrakt</w:t>
       </w:r>
-      <w:bookmarkStart w:id="0" w:name="_GoBack"/>
-      <w:bookmarkEnd w:id="0"/>
     </w:p>
     <w:p>
       <w:pPr>
@@ -193,8 +191,10 @@
           </w:tcPr>
           <w:p>
             <w:r>
-              <w:t>Full stack</w:t>
+              <w:t>Full stack(fokus på DB)</w:t>
             </w:r>
+            <w:bookmarkStart w:id="0" w:name="_GoBack"/>
+            <w:bookmarkEnd w:id="0"/>
           </w:p>
         </w:tc>
       </w:tr>
